--- a/50 Methods Study Guide.docx
+++ b/50 Methods Study Guide.docx
@@ -656,16 +656,638 @@
             <w:r>
               <w:t>to_s</w:t>
             </w:r>
+            <w:proofErr w:type="spellEnd"/>
+          </w:p>
+        </w:tc>
+        <w:tc>
+          <w:tcPr>
+            <w:tcW w:w="4675" w:type="dxa"/>
+          </w:tcPr>
+          <w:p>
+            <w:r>
+              <w:t>Returns the number/item as a string (puts the number in quotes); makes the item a string; often used when have a variable you think is a string, so you do this to make sure it is a string</w:t>
+            </w:r>
+          </w:p>
+        </w:tc>
+      </w:tr>
+      <w:tr>
+        <w:tc>
+          <w:tcPr>
+            <w:tcW w:w="4675" w:type="dxa"/>
+          </w:tcPr>
+          <w:p>
+            <w:proofErr w:type="spellStart"/>
+            <w:r>
+              <w:t>downto</w:t>
+            </w:r>
+            <w:proofErr w:type="spellEnd"/>
+          </w:p>
+        </w:tc>
+        <w:tc>
+          <w:tcPr>
+            <w:tcW w:w="4675" w:type="dxa"/>
+          </w:tcPr>
+          <w:p>
+            <w:r>
+              <w:t>It iterates the given block from the given block down to and including the limit that is given</w:t>
+            </w:r>
+          </w:p>
+        </w:tc>
+      </w:tr>
+      <w:tr>
+        <w:tc>
+          <w:tcPr>
+            <w:tcW w:w="4675" w:type="dxa"/>
+          </w:tcPr>
+          <w:p>
+            <w:proofErr w:type="spellStart"/>
+            <w:r>
+              <w:t>upto</w:t>
+            </w:r>
+            <w:proofErr w:type="spellEnd"/>
+          </w:p>
+        </w:tc>
+        <w:tc>
+          <w:tcPr>
+            <w:tcW w:w="4675" w:type="dxa"/>
+          </w:tcPr>
+          <w:p>
+            <w:r>
+              <w:t>It iterates the given block from the given block up to and including the limit that is given</w:t>
+            </w:r>
+          </w:p>
+        </w:tc>
+      </w:tr>
+      <w:tr>
+        <w:tc>
+          <w:tcPr>
+            <w:tcW w:w="4675" w:type="dxa"/>
+          </w:tcPr>
+          <w:p>
+            <w:proofErr w:type="gramStart"/>
+            <w:r>
+              <w:t>even</w:t>
+            </w:r>
+            <w:proofErr w:type="gramEnd"/>
+            <w:r>
+              <w:t>?</w:t>
+            </w:r>
+          </w:p>
+        </w:tc>
+        <w:tc>
+          <w:tcPr>
+            <w:tcW w:w="4675" w:type="dxa"/>
+          </w:tcPr>
+          <w:p>
+            <w:r>
+              <w:t>Returns “true” if the integer is an even number, or else returns “false”</w:t>
+            </w:r>
+          </w:p>
+        </w:tc>
+      </w:tr>
+      <w:tr>
+        <w:tc>
+          <w:tcPr>
+            <w:tcW w:w="4675" w:type="dxa"/>
+          </w:tcPr>
+          <w:p>
+            <w:proofErr w:type="gramStart"/>
+            <w:r>
+              <w:lastRenderedPageBreak/>
+              <w:t>odd</w:t>
+            </w:r>
+            <w:proofErr w:type="gramEnd"/>
+            <w:r>
+              <w:t>?</w:t>
+            </w:r>
+          </w:p>
+        </w:tc>
+        <w:tc>
+          <w:tcPr>
+            <w:tcW w:w="4675" w:type="dxa"/>
+          </w:tcPr>
+          <w:p>
+            <w:r>
+              <w:t>Returns “true” if the integer is an even number, or else returns “false”</w:t>
+            </w:r>
+          </w:p>
+        </w:tc>
+      </w:tr>
+      <w:tr>
+        <w:tc>
+          <w:tcPr>
+            <w:tcW w:w="4675" w:type="dxa"/>
+          </w:tcPr>
+          <w:p>
+            <w:r>
+              <w:t>round</w:t>
+            </w:r>
+          </w:p>
+        </w:tc>
+        <w:tc>
+          <w:tcPr>
+            <w:tcW w:w="4675" w:type="dxa"/>
+          </w:tcPr>
+          <w:p>
+            <w:r>
+              <w:t>Rounds the integer to the given number of decimal places, and if none are specified, rounds to 0 decimal places / closest whole number; if decimal places is negative then it will round negative decimal places (</w:t>
+            </w:r>
+            <w:proofErr w:type="spellStart"/>
+            <w:r>
+              <w:t>ie</w:t>
+            </w:r>
+            <w:proofErr w:type="spellEnd"/>
+            <w:r>
+              <w:t xml:space="preserve"> -1 rounds to the nearest 10s place)</w:t>
+            </w:r>
+          </w:p>
+        </w:tc>
+      </w:tr>
+      <w:tr>
+        <w:tc>
+          <w:tcPr>
+            <w:tcW w:w="4675" w:type="dxa"/>
+          </w:tcPr>
+          <w:p>
+            <w:r>
+              <w:t>now</w:t>
+            </w:r>
+          </w:p>
+        </w:tc>
+        <w:tc>
+          <w:tcPr>
+            <w:tcW w:w="4675" w:type="dxa"/>
+          </w:tcPr>
+          <w:p>
+            <w:r>
+              <w:t xml:space="preserve">Creates a new time object for the current time in the format </w:t>
+            </w:r>
+            <w:proofErr w:type="spellStart"/>
+            <w:r>
+              <w:t>yyyy</w:t>
+            </w:r>
+            <w:proofErr w:type="spellEnd"/>
+            <w:r>
+              <w:t>-mm-</w:t>
+            </w:r>
+            <w:proofErr w:type="spellStart"/>
+            <w:r>
+              <w:t>dd</w:t>
+            </w:r>
+            <w:proofErr w:type="spellEnd"/>
+            <w:r>
+              <w:t xml:space="preserve"> </w:t>
+            </w:r>
+            <w:proofErr w:type="spellStart"/>
+            <w:r>
+              <w:t>hr:min:sec</w:t>
+            </w:r>
+            <w:proofErr w:type="spellEnd"/>
+          </w:p>
+        </w:tc>
+      </w:tr>
+      <w:tr>
+        <w:tc>
+          <w:tcPr>
+            <w:tcW w:w="4675" w:type="dxa"/>
+          </w:tcPr>
+          <w:p>
+            <w:r>
+              <w:t>year</w:t>
+            </w:r>
+          </w:p>
+        </w:tc>
+        <w:tc>
+          <w:tcPr>
+            <w:tcW w:w="4675" w:type="dxa"/>
+          </w:tcPr>
+          <w:p>
+            <w:r>
+              <w:t>Returns the year for the time, including the century</w:t>
+            </w:r>
+          </w:p>
+        </w:tc>
+      </w:tr>
+      <w:tr>
+        <w:tc>
+          <w:tcPr>
+            <w:tcW w:w="4675" w:type="dxa"/>
+          </w:tcPr>
+          <w:p>
+            <w:r>
+              <w:t>month/mon</w:t>
+            </w:r>
+          </w:p>
+        </w:tc>
+        <w:tc>
+          <w:tcPr>
+            <w:tcW w:w="4675" w:type="dxa"/>
+          </w:tcPr>
+          <w:p>
+            <w:r>
+              <w:t>Returns the month of the year for the time to check, in its numeric value</w:t>
+            </w:r>
+          </w:p>
+        </w:tc>
+      </w:tr>
+      <w:tr>
+        <w:tc>
+          <w:tcPr>
+            <w:tcW w:w="4675" w:type="dxa"/>
+          </w:tcPr>
+          <w:p>
+            <w:proofErr w:type="spellStart"/>
+            <w:r>
+              <w:t>wday</w:t>
+            </w:r>
+            <w:proofErr w:type="spellEnd"/>
+          </w:p>
+        </w:tc>
+        <w:tc>
+          <w:tcPr>
+            <w:tcW w:w="4675" w:type="dxa"/>
+          </w:tcPr>
+          <w:p>
+            <w:r>
+              <w:t>Returns a number that represents the weekday for a given time, with Sunday=0 to Saturday=6</w:t>
+            </w:r>
+          </w:p>
+        </w:tc>
+      </w:tr>
+      <w:tr>
+        <w:tc>
+          <w:tcPr>
+            <w:tcW w:w="4675" w:type="dxa"/>
+          </w:tcPr>
+          <w:p>
+            <w:proofErr w:type="spellStart"/>
+            <w:r>
+              <w:t>yday</w:t>
+            </w:r>
+            <w:proofErr w:type="spellEnd"/>
+          </w:p>
+        </w:tc>
+        <w:tc>
+          <w:tcPr>
+            <w:tcW w:w="4675" w:type="dxa"/>
+          </w:tcPr>
+          <w:p>
+            <w:r>
+              <w:t>Returns an integer representing the day of the year from 1 to 366</w:t>
+            </w:r>
+          </w:p>
+        </w:tc>
+      </w:tr>
+      <w:tr>
+        <w:tc>
+          <w:tcPr>
+            <w:tcW w:w="4675" w:type="dxa"/>
+          </w:tcPr>
+          <w:p>
+            <w:proofErr w:type="spellStart"/>
+            <w:r>
+              <w:t>strftime</w:t>
+            </w:r>
+            <w:proofErr w:type="spellEnd"/>
+          </w:p>
+        </w:tc>
+        <w:tc>
+          <w:tcPr>
+            <w:tcW w:w="4675" w:type="dxa"/>
+          </w:tcPr>
+          <w:p>
+            <w:r>
+              <w:t>Formats time according to the directive in the given string format, and these begin with %character</w:t>
+            </w:r>
+          </w:p>
+        </w:tc>
+      </w:tr>
+      <w:tr>
+        <w:tc>
+          <w:tcPr>
+            <w:tcW w:w="4675" w:type="dxa"/>
+          </w:tcPr>
+          <w:p>
+            <w:proofErr w:type="spellStart"/>
+            <w:r>
+              <w:t>to_a</w:t>
+            </w:r>
+            <w:proofErr w:type="spellEnd"/>
+          </w:p>
+        </w:tc>
+        <w:tc>
+          <w:tcPr>
+            <w:tcW w:w="4675" w:type="dxa"/>
+          </w:tcPr>
+          <w:p>
+            <w:r>
+              <w:t>Converts a hash to a nested array of [key, value] arrays</w:t>
+            </w:r>
+          </w:p>
+        </w:tc>
+      </w:tr>
+      <w:tr>
+        <w:tc>
+          <w:tcPr>
+            <w:tcW w:w="4675" w:type="dxa"/>
+          </w:tcPr>
+          <w:p>
+            <w:proofErr w:type="spellStart"/>
+            <w:r>
+              <w:t>each_key</w:t>
+            </w:r>
+            <w:proofErr w:type="spellEnd"/>
+          </w:p>
+        </w:tc>
+        <w:tc>
+          <w:tcPr>
+            <w:tcW w:w="4675" w:type="dxa"/>
+          </w:tcPr>
+          <w:p>
+            <w:r>
+              <w:t>Calls the block for each key in the hash and passes the key as the parameter</w:t>
+            </w:r>
+          </w:p>
+        </w:tc>
+      </w:tr>
+      <w:tr>
+        <w:tc>
+          <w:tcPr>
+            <w:tcW w:w="4675" w:type="dxa"/>
+          </w:tcPr>
+          <w:p>
+            <w:r>
+              <w:t>keys</w:t>
+            </w:r>
+          </w:p>
+        </w:tc>
+        <w:tc>
+          <w:tcPr>
+            <w:tcW w:w="4675" w:type="dxa"/>
+          </w:tcPr>
+          <w:p>
+            <w:r>
+              <w:t>Returns a new array that is populated with all of the keys from the given hash</w:t>
+            </w:r>
+          </w:p>
+        </w:tc>
+      </w:tr>
+      <w:tr>
+        <w:tc>
+          <w:tcPr>
+            <w:tcW w:w="4675" w:type="dxa"/>
+          </w:tcPr>
+          <w:p>
+            <w:proofErr w:type="spellStart"/>
+            <w:r>
+              <w:t>has_key</w:t>
+            </w:r>
+            <w:proofErr w:type="spellEnd"/>
+            <w:r>
+              <w:t>?</w:t>
+            </w:r>
+          </w:p>
+        </w:tc>
+        <w:tc>
+          <w:tcPr>
+            <w:tcW w:w="4675" w:type="dxa"/>
+          </w:tcPr>
+          <w:p>
+            <w:r>
+              <w:t xml:space="preserve">Returns “true” if the given key is present in the </w:t>
+            </w:r>
+            <w:proofErr w:type="spellStart"/>
+            <w:r>
+              <w:t>has</w:t>
+            </w:r>
+            <w:proofErr w:type="spellEnd"/>
+            <w:r>
+              <w:t>, or else returns “false”</w:t>
+            </w:r>
+          </w:p>
+        </w:tc>
+      </w:tr>
+      <w:tr>
+        <w:tc>
+          <w:tcPr>
+            <w:tcW w:w="4675" w:type="dxa"/>
+          </w:tcPr>
+          <w:p>
+            <w:proofErr w:type="spellStart"/>
+            <w:r>
+              <w:t>has_value</w:t>
+            </w:r>
+            <w:proofErr w:type="spellEnd"/>
+            <w:r>
+              <w:t>?</w:t>
+            </w:r>
+          </w:p>
+        </w:tc>
+        <w:tc>
+          <w:tcPr>
+            <w:tcW w:w="4675" w:type="dxa"/>
+          </w:tcPr>
+          <w:p>
+            <w:r>
+              <w:t>Returns “true” if the given value is present in the hash, or else returns “false”</w:t>
+            </w:r>
+          </w:p>
+        </w:tc>
+      </w:tr>
+      <w:tr>
+        <w:tc>
+          <w:tcPr>
+            <w:tcW w:w="4675" w:type="dxa"/>
+          </w:tcPr>
+          <w:p>
+            <w:r>
+              <w:t>fetch</w:t>
+            </w:r>
+          </w:p>
+        </w:tc>
+        <w:tc>
+          <w:tcPr>
+            <w:tcW w:w="4675" w:type="dxa"/>
+          </w:tcPr>
+          <w:p>
+            <w:r>
+              <w:t xml:space="preserve">Returns the value from the given key and will say </w:t>
+            </w:r>
+            <w:proofErr w:type="spellStart"/>
+            <w:r>
+              <w:t>KeyError</w:t>
+            </w:r>
+            <w:proofErr w:type="spellEnd"/>
+            <w:r>
+              <w:t xml:space="preserve"> if no default is given and the key cannot be found</w:t>
+            </w:r>
+          </w:p>
+        </w:tc>
+      </w:tr>
+      <w:tr>
+        <w:tc>
+          <w:tcPr>
+            <w:tcW w:w="4675" w:type="dxa"/>
+          </w:tcPr>
+          <w:p>
+            <w:r>
+              <w:t>merge</w:t>
+            </w:r>
+          </w:p>
+        </w:tc>
+        <w:tc>
+          <w:tcPr>
+            <w:tcW w:w="4675" w:type="dxa"/>
+          </w:tcPr>
+          <w:p>
+            <w:r>
+              <w:t>Returns a hash with the values of the original hash and the other hash, and if no block is specified then duplicates from the original hash will be overridden with those of the other hash, rather than following the directions given in the block</w:t>
+            </w:r>
+          </w:p>
+        </w:tc>
+      </w:tr>
+      <w:tr>
+        <w:tc>
+          <w:tcPr>
+            <w:tcW w:w="4675" w:type="dxa"/>
+          </w:tcPr>
+          <w:p>
+            <w:r>
+              <w:t>inspect</w:t>
+            </w:r>
+          </w:p>
+        </w:tc>
+        <w:tc>
+          <w:tcPr>
+            <w:tcW w:w="4675" w:type="dxa"/>
+          </w:tcPr>
+          <w:p>
+            <w:r>
+              <w:t>Returns a string containing a human-readable representation of the object; the default shows the object’s class name, encoding of object id, and list of the instance variables and their values</w:t>
+            </w:r>
+          </w:p>
+        </w:tc>
+      </w:tr>
+      <w:tr>
+        <w:tc>
+          <w:tcPr>
+            <w:tcW w:w="4675" w:type="dxa"/>
+          </w:tcPr>
+          <w:p>
+            <w:proofErr w:type="spellStart"/>
+            <w:r>
+              <w:t>instance_of</w:t>
+            </w:r>
+            <w:proofErr w:type="spellEnd"/>
+            <w:r>
+              <w:t>?</w:t>
+            </w:r>
+          </w:p>
+        </w:tc>
+        <w:tc>
+          <w:tcPr>
+            <w:tcW w:w="4675" w:type="dxa"/>
+          </w:tcPr>
+          <w:p>
+            <w:r>
+              <w:t>Returns “true” if the object</w:t>
+            </w:r>
+            <w:r>
+              <w:t xml:space="preserve"> is an instance of the given class, else return “false”</w:t>
+            </w:r>
+          </w:p>
+        </w:tc>
+      </w:tr>
+      <w:tr>
+        <w:tc>
+          <w:tcPr>
+            <w:tcW w:w="4675" w:type="dxa"/>
+          </w:tcPr>
+          <w:p>
+            <w:proofErr w:type="spellStart"/>
+            <w:r>
+              <w:lastRenderedPageBreak/>
+              <w:t>kind_of</w:t>
+            </w:r>
+            <w:proofErr w:type="spellEnd"/>
+            <w:r>
+              <w:t>?</w:t>
+            </w:r>
+          </w:p>
+        </w:tc>
+        <w:tc>
+          <w:tcPr>
+            <w:tcW w:w="4675" w:type="dxa"/>
+          </w:tcPr>
+          <w:p>
+            <w:r>
+              <w:t xml:space="preserve">Returns “true” if the class specified is the class of the object, or if the class specified is one of the </w:t>
+            </w:r>
+            <w:proofErr w:type="spellStart"/>
+            <w:r>
+              <w:t>superclasses</w:t>
+            </w:r>
+            <w:proofErr w:type="spellEnd"/>
+            <w:r>
+              <w:t xml:space="preserve"> of the object, or if the modules included the object, else returns “false”; can call on a class itself and not only an instance of a class</w:t>
+            </w:r>
+          </w:p>
+        </w:tc>
+      </w:tr>
+      <w:tr>
+        <w:tc>
+          <w:tcPr>
+            <w:tcW w:w="4675" w:type="dxa"/>
+          </w:tcPr>
+          <w:p>
+            <w:proofErr w:type="gramStart"/>
+            <w:r>
+              <w:t>nil</w:t>
+            </w:r>
+            <w:proofErr w:type="gramEnd"/>
+            <w:r>
+              <w:t>?</w:t>
+            </w:r>
+          </w:p>
+        </w:tc>
+        <w:tc>
+          <w:tcPr>
+            <w:tcW w:w="4675" w:type="dxa"/>
+          </w:tcPr>
+          <w:p>
+            <w:r>
+              <w:t>Responds “true” if the object is nil, else responds “false”</w:t>
+            </w:r>
+          </w:p>
+        </w:tc>
+      </w:tr>
+      <w:tr>
+        <w:tc>
+          <w:tcPr>
+            <w:tcW w:w="4675" w:type="dxa"/>
+          </w:tcPr>
+          <w:p>
+            <w:proofErr w:type="spellStart"/>
+            <w:r>
+              <w:t>respond_to</w:t>
+            </w:r>
+            <w:proofErr w:type="spellEnd"/>
+            <w:r>
+              <w:t>?</w:t>
+            </w:r>
+          </w:p>
+        </w:tc>
+        <w:tc>
+          <w:tcPr>
+            <w:tcW w:w="4675" w:type="dxa"/>
+          </w:tcPr>
+          <w:p>
+            <w:r>
+              <w:t>Returns “true” if the object responds to a given method, else returns “false”; private and protected methods are included in the search if the optional second parameter evaluates to true</w:t>
+            </w:r>
             <w:bookmarkStart w:id="0" w:name="_GoBack"/>
             <w:bookmarkEnd w:id="0"/>
-            <w:proofErr w:type="spellEnd"/>
-          </w:p>
-        </w:tc>
-        <w:tc>
-          <w:tcPr>
-            <w:tcW w:w="4675" w:type="dxa"/>
-          </w:tcPr>
-          <w:p/>
+          </w:p>
         </w:tc>
       </w:tr>
     </w:tbl>
